--- a/public/files/VictorFernandezResume.docx
+++ b/public/files/VictorFernandezResume.docx
@@ -509,6 +509,140 @@
               <w:rPr>
                 <w:b w:val="0"/>
                 <w:i/>
+                <w:sz w:val="24"/>
+                <w:szCs w:val="24"/>
+              </w:rPr>
+            </w:pPr>
+            <w:r>
+              <w:t>Track Trade</w:t>
+            </w:r>
+          </w:p>
+          <w:p>
+            <w:pPr>
+              <w:pStyle w:val="Heading3"/>
+              <w:pBdr>
+                <w:top w:val="nil"/>
+                <w:left w:val="nil"/>
+                <w:bottom w:val="nil"/>
+                <w:right w:val="nil"/>
+                <w:between w:val="nil"/>
+              </w:pBdr>
+              <w:spacing w:before="0" w:after="0" w:line="360" w:lineRule="auto"/>
+              <w:rPr>
+                <w:sz w:val="22"/>
+                <w:szCs w:val="22"/>
+              </w:rPr>
+            </w:pPr>
+            <w:hyperlink r:id="rId10" w:history="1">
+              <w:r>
+                <w:rPr>
+                  <w:rStyle w:val="Hyperlink"/>
+                  <w:sz w:val="22"/>
+                  <w:szCs w:val="22"/>
+                </w:rPr>
+                <w:t>https://www.tracktrade.co</w:t>
+              </w:r>
+            </w:hyperlink>
+          </w:p>
+          <w:p>
+            <w:pPr>
+              <w:pBdr>
+                <w:top w:val="nil"/>
+                <w:left w:val="nil"/>
+                <w:bottom w:val="nil"/>
+                <w:right w:val="nil"/>
+                <w:between w:val="nil"/>
+              </w:pBdr>
+              <w:spacing w:before="0" w:line="360" w:lineRule="auto"/>
+              <w:rPr>
+                <w:sz w:val="20"/>
+                <w:szCs w:val="20"/>
+              </w:rPr>
+            </w:pPr>
+            <w:r>
+              <w:rPr>
+                <w:sz w:val="20"/>
+                <w:szCs w:val="20"/>
+              </w:rPr>
+              <w:t>A social media for foreign exchange traders that allows them to keep track of their stats and to share their trading ideas.</w:t>
+            </w:r>
+          </w:p>
+          <w:p>
+            <w:pPr>
+              <w:pBdr>
+                <w:top w:val="nil"/>
+                <w:left w:val="nil"/>
+                <w:bottom w:val="nil"/>
+                <w:right w:val="nil"/>
+                <w:between w:val="nil"/>
+              </w:pBdr>
+              <w:spacing w:before="0" w:line="360" w:lineRule="auto"/>
+              <w:rPr>
+                <w:sz w:val="20"/>
+                <w:szCs w:val="20"/>
+              </w:rPr>
+            </w:pPr>
+            <w:r>
+              <w:rPr>
+                <w:sz w:val="20"/>
+                <w:szCs w:val="20"/>
+              </w:rPr>
+              <w:t xml:space="preserve">Technologies used: </w:t>
+            </w:r>
+            <w:proofErr w:type="spellStart"/>
+            <w:r>
+              <w:rPr>
+                <w:sz w:val="20"/>
+                <w:szCs w:val="20"/>
+              </w:rPr>
+              <w:t>ReactJS</w:t>
+            </w:r>
+            <w:proofErr w:type="spellEnd"/>
+            <w:r>
+              <w:rPr>
+                <w:sz w:val="20"/>
+                <w:szCs w:val="20"/>
+              </w:rPr>
+              <w:t>, Firebase, SASS</w:t>
+            </w:r>
+            <w:r>
+              <w:rPr>
+                <w:sz w:val="20"/>
+                <w:szCs w:val="20"/>
+              </w:rPr>
+              <w:t>, Material UI</w:t>
+            </w:r>
+          </w:p>
+          <w:p>
+            <w:pPr>
+              <w:pBdr>
+                <w:top w:val="nil"/>
+                <w:left w:val="nil"/>
+                <w:bottom w:val="nil"/>
+                <w:right w:val="nil"/>
+                <w:between w:val="nil"/>
+              </w:pBdr>
+              <w:spacing w:before="0" w:line="360" w:lineRule="auto"/>
+              <w:rPr>
+                <w:sz w:val="20"/>
+                <w:szCs w:val="20"/>
+              </w:rPr>
+            </w:pPr>
+          </w:p>
+          <w:p>
+            <w:pPr>
+              <w:pStyle w:val="Heading2"/>
+              <w:pBdr>
+                <w:top w:val="nil"/>
+                <w:left w:val="nil"/>
+                <w:bottom w:val="nil"/>
+                <w:right w:val="nil"/>
+                <w:between w:val="nil"/>
+              </w:pBdr>
+              <w:spacing w:before="0" w:line="360" w:lineRule="auto"/>
+              <w:rPr>
+                <w:b w:val="0"/>
+                <w:i/>
               </w:rPr>
             </w:pPr>
             <w:bookmarkStart w:id="5" w:name="_heading=h.tyjcwt" w:colFirst="0" w:colLast="0"/>
@@ -585,14 +719,7 @@
                 <w:sz w:val="20"/>
                 <w:szCs w:val="20"/>
               </w:rPr>
-              <w:t>A custom e-</w:t>
-            </w:r>
-            <w:r>
-              <w:rPr>
-                <w:sz w:val="20"/>
-                <w:szCs w:val="20"/>
-              </w:rPr>
-              <w:t>commerce site for a mechanic shop with payment processing capabilities.</w:t>
+              <w:t>A custom e-commerce site for a mechanic shop with payment processing capabilities.</w:t>
             </w:r>
           </w:p>
           <w:p>
@@ -874,13 +1001,7 @@
               <w:rPr>
                 <w:b w:val="0"/>
               </w:rPr>
-              <w:t>Intern D</w:t>
-            </w:r>
-            <w:r>
-              <w:rPr>
-                <w:b w:val="0"/>
-              </w:rPr>
-              <w:t>eveloper</w:t>
+              <w:t>Intern Developer</w:t>
             </w:r>
           </w:p>
           <w:p>
@@ -998,14 +1119,7 @@
                 <w:sz w:val="22"/>
                 <w:szCs w:val="22"/>
               </w:rPr>
-              <w:t>Determined and productive web developer with a passion for creative solutions. Dedicated to learning additional technologies and coding languages. Looking for a mid-level position at a great company to be a hard-working asset to any team, to learn, grow an</w:t>
-            </w:r>
-            <w:r>
-              <w:rPr>
-                <w:sz w:val="22"/>
-                <w:szCs w:val="22"/>
-              </w:rPr>
-              <w:t>d develop long-term.</w:t>
+              <w:t>Determined and productive web developer with a passion for creative solutions. Dedicated to learning additional technologies and coding languages. Looking for a mid-level position at a great company to be a hard-working asset to any team, to learn, grow and develop long-term.</w:t>
             </w:r>
           </w:p>
           <w:p>
@@ -1144,6 +1258,24 @@
                 <w:sz w:val="22"/>
                 <w:szCs w:val="22"/>
               </w:rPr>
+              <w:t>Firebase</w:t>
+            </w:r>
+            <w:bookmarkStart w:id="13" w:name="_GoBack"/>
+            <w:bookmarkEnd w:id="13"/>
+          </w:p>
+          <w:p>
+            <w:pPr>
+              <w:spacing w:before="0" w:line="360" w:lineRule="auto"/>
+              <w:rPr>
+                <w:sz w:val="22"/>
+                <w:szCs w:val="22"/>
+              </w:rPr>
+            </w:pPr>
+            <w:r>
+              <w:rPr>
+                <w:sz w:val="22"/>
+                <w:szCs w:val="22"/>
+              </w:rPr>
               <w:t>HTML, CSS</w:t>
             </w:r>
           </w:p>
@@ -1194,8 +1326,8 @@
                 <w:szCs w:val="28"/>
               </w:rPr>
             </w:pPr>
-            <w:bookmarkStart w:id="13" w:name="_heading=h.lnxbz9" w:colFirst="0" w:colLast="0"/>
-            <w:bookmarkEnd w:id="13"/>
+            <w:bookmarkStart w:id="14" w:name="_heading=h.lnxbz9" w:colFirst="0" w:colLast="0"/>
+            <w:bookmarkEnd w:id="14"/>
             <w:r>
               <w:rPr>
                 <w:sz w:val="28"/>
@@ -1299,8 +1431,6 @@
           <w:between w:val="nil"/>
         </w:pBdr>
       </w:pPr>
-      <w:bookmarkStart w:id="14" w:name="_GoBack"/>
-      <w:bookmarkEnd w:id="14"/>
     </w:p>
     <w:sectPr>
       <w:pgSz w:w="12240" w:h="15840"/>
@@ -2005,6 +2135,17 @@
       </w:tblCellMar>
     </w:tblPr>
   </w:style>
+  <w:style w:type="character" w:styleId="Hyperlink">
+    <w:name w:val="Hyperlink"/>
+    <w:basedOn w:val="DefaultParagraphFont"/>
+    <w:uiPriority w:val="99"/>
+    <w:unhideWhenUsed/>
+    <w:rsid w:val="0020472C"/>
+    <w:rPr>
+      <w:color w:val="0000FF" w:themeColor="hyperlink"/>
+      <w:u w:val="single"/>
+    </w:rPr>
+  </w:style>
 </w:styles>
 </file>
 

--- a/public/files/VictorFernandezResume.docx
+++ b/public/files/VictorFernandezResume.docx
@@ -1,6 +1,6 @@
 
 <file path=word/document.xml><?xml version="1.0" encoding="utf-8"?>
-<w:document xmlns:wpc="http://schemas.microsoft.com/office/word/2010/wordprocessingCanvas" xmlns:cx="http://schemas.microsoft.com/office/drawing/2014/chartex" xmlns:mc="http://schemas.openxmlformats.org/markup-compatibility/2006" xmlns:o="urn:schemas-microsoft-com:office:office" xmlns:r="http://schemas.openxmlformats.org/officeDocument/2006/relationships" xmlns:m="http://schemas.openxmlformats.org/officeDocument/2006/math" xmlns:v="urn:schemas-microsoft-com:vml" xmlns:wp14="http://schemas.microsoft.com/office/word/2010/wordprocessingDrawing" xmlns:wp="http://schemas.openxmlformats.org/drawingml/2006/wordprocessingDrawing" xmlns:w10="urn:schemas-microsoft-com:office:word" xmlns:w="http://schemas.openxmlformats.org/wordprocessingml/2006/main" xmlns:w14="http://schemas.microsoft.com/office/word/2010/wordml" xmlns:w15="http://schemas.microsoft.com/office/word/2012/wordml" xmlns:w16se="http://schemas.microsoft.com/office/word/2015/wordml/symex" xmlns:wpg="http://schemas.microsoft.com/office/word/2010/wordprocessingGroup" xmlns:wpi="http://schemas.microsoft.com/office/word/2010/wordprocessingInk" xmlns:wne="http://schemas.microsoft.com/office/word/2006/wordml" xmlns:wps="http://schemas.microsoft.com/office/word/2010/wordprocessingShape" mc:Ignorable="w14 w15 w16se wp14">
+<w:document xmlns:wpc="http://schemas.microsoft.com/office/word/2010/wordprocessingCanvas" xmlns:cx="http://schemas.microsoft.com/office/drawing/2014/chartex" xmlns:cx1="http://schemas.microsoft.com/office/drawing/2015/9/8/chartex" xmlns:cx2="http://schemas.microsoft.com/office/drawing/2015/10/21/chartex" xmlns:cx3="http://schemas.microsoft.com/office/drawing/2016/5/9/chartex" xmlns:cx4="http://schemas.microsoft.com/office/drawing/2016/5/10/chartex" xmlns:cx5="http://schemas.microsoft.com/office/drawing/2016/5/11/chartex" xmlns:cx6="http://schemas.microsoft.com/office/drawing/2016/5/12/chartex" xmlns:cx7="http://schemas.microsoft.com/office/drawing/2016/5/13/chartex" xmlns:cx8="http://schemas.microsoft.com/office/drawing/2016/5/14/chartex" xmlns:mc="http://schemas.openxmlformats.org/markup-compatibility/2006" xmlns:aink="http://schemas.microsoft.com/office/drawing/2016/ink" xmlns:am3d="http://schemas.microsoft.com/office/drawing/2017/model3d" xmlns:o="urn:schemas-microsoft-com:office:office" xmlns:r="http://schemas.openxmlformats.org/officeDocument/2006/relationships" xmlns:m="http://schemas.openxmlformats.org/officeDocument/2006/math" xmlns:v="urn:schemas-microsoft-com:vml" xmlns:wp14="http://schemas.microsoft.com/office/word/2010/wordprocessingDrawing" xmlns:wp="http://schemas.openxmlformats.org/drawingml/2006/wordprocessingDrawing" xmlns:w10="urn:schemas-microsoft-com:office:word" xmlns:w="http://schemas.openxmlformats.org/wordprocessingml/2006/main" xmlns:w14="http://schemas.microsoft.com/office/word/2010/wordml" xmlns:w15="http://schemas.microsoft.com/office/word/2012/wordml" xmlns:w16cex="http://schemas.microsoft.com/office/word/2018/wordml/cex" xmlns:w16cid="http://schemas.microsoft.com/office/word/2016/wordml/cid" xmlns:w16="http://schemas.microsoft.com/office/word/2018/wordml" xmlns:w16sdtdh="http://schemas.microsoft.com/office/word/2020/wordml/sdtdatahash" xmlns:w16se="http://schemas.microsoft.com/office/word/2015/wordml/symex" xmlns:wpg="http://schemas.microsoft.com/office/word/2010/wordprocessingGroup" xmlns:wpi="http://schemas.microsoft.com/office/word/2010/wordprocessingInk" xmlns:wne="http://schemas.microsoft.com/office/word/2006/wordml" xmlns:wps="http://schemas.microsoft.com/office/word/2010/wordprocessingShape" mc:Ignorable="w14 w15 w16se w16cid w16 w16cex w16sdtdh wp14">
   <w:body>
     <w:p>
       <w:pPr>
@@ -283,7 +283,6 @@
               <w:t xml:space="preserve"> </w:t>
             </w:r>
             <w:hyperlink r:id="rId9">
-              <w:proofErr w:type="spellStart"/>
               <w:r>
                 <w:rPr>
                   <w:rFonts w:ascii="Open Sans" w:eastAsia="Open Sans" w:hAnsi="Open Sans" w:cs="Open Sans"/>
@@ -295,7 +294,6 @@
                 </w:rPr>
                 <w:t>Github</w:t>
               </w:r>
-              <w:proofErr w:type="spellEnd"/>
             </w:hyperlink>
           </w:p>
         </w:tc>
@@ -460,23 +458,7 @@
                 <w:sz w:val="20"/>
                 <w:szCs w:val="20"/>
               </w:rPr>
-              <w:t xml:space="preserve">Technologies used: </w:t>
-            </w:r>
-            <w:proofErr w:type="spellStart"/>
-            <w:r>
-              <w:rPr>
-                <w:sz w:val="20"/>
-                <w:szCs w:val="20"/>
-              </w:rPr>
-              <w:t>ReactJS</w:t>
-            </w:r>
-            <w:proofErr w:type="spellEnd"/>
-            <w:r>
-              <w:rPr>
-                <w:sz w:val="20"/>
-                <w:szCs w:val="20"/>
-              </w:rPr>
-              <w:t>, Firebase, SASS</w:t>
+              <w:t>Technologies used: ReactJS, Firebase, SASS</w:t>
             </w:r>
           </w:p>
           <w:p>
@@ -587,30 +569,7 @@
                 <w:sz w:val="20"/>
                 <w:szCs w:val="20"/>
               </w:rPr>
-              <w:t xml:space="preserve">Technologies used: </w:t>
-            </w:r>
-            <w:proofErr w:type="spellStart"/>
-            <w:r>
-              <w:rPr>
-                <w:sz w:val="20"/>
-                <w:szCs w:val="20"/>
-              </w:rPr>
-              <w:t>ReactJS</w:t>
-            </w:r>
-            <w:proofErr w:type="spellEnd"/>
-            <w:r>
-              <w:rPr>
-                <w:sz w:val="20"/>
-                <w:szCs w:val="20"/>
-              </w:rPr>
-              <w:t>, Firebase, SASS</w:t>
-            </w:r>
-            <w:r>
-              <w:rPr>
-                <w:sz w:val="20"/>
-                <w:szCs w:val="20"/>
-              </w:rPr>
-              <w:t>, Material UI</w:t>
+              <w:t>Technologies used: ReactJS, Firebase, SASS, Material UI</w:t>
             </w:r>
           </w:p>
           <w:p>
@@ -647,11 +606,9 @@
             </w:pPr>
             <w:bookmarkStart w:id="5" w:name="_heading=h.tyjcwt" w:colFirst="0" w:colLast="0"/>
             <w:bookmarkEnd w:id="5"/>
-            <w:proofErr w:type="spellStart"/>
             <w:r>
               <w:t>MicTurbo</w:t>
             </w:r>
-            <w:proofErr w:type="spellEnd"/>
           </w:p>
           <w:bookmarkStart w:id="6" w:name="_heading=h.3dy6vkm" w:colFirst="0" w:colLast="0"/>
           <w:bookmarkEnd w:id="6"/>
@@ -742,23 +699,7 @@
                 <w:sz w:val="20"/>
                 <w:szCs w:val="20"/>
               </w:rPr>
-              <w:t xml:space="preserve">Technologies: React.js, Material UI, </w:t>
-            </w:r>
-            <w:proofErr w:type="spellStart"/>
-            <w:r>
-              <w:rPr>
-                <w:sz w:val="20"/>
-                <w:szCs w:val="20"/>
-              </w:rPr>
-              <w:t>CommerceJS</w:t>
-            </w:r>
-            <w:proofErr w:type="spellEnd"/>
-            <w:r>
-              <w:rPr>
-                <w:sz w:val="20"/>
-                <w:szCs w:val="20"/>
-              </w:rPr>
-              <w:t>, Stripe</w:t>
+              <w:t>Technologies: React.js, Material UI, CommerceJS, Stripe</w:t>
             </w:r>
           </w:p>
           <w:p>
@@ -855,7 +796,28 @@
                 <w:sz w:val="22"/>
                 <w:szCs w:val="22"/>
               </w:rPr>
-              <w:t>NOV 2020 - PRESENT</w:t>
+              <w:t xml:space="preserve">NOV 2020 </w:t>
+            </w:r>
+            <w:r>
+              <w:rPr>
+                <w:sz w:val="22"/>
+                <w:szCs w:val="22"/>
+              </w:rPr>
+              <w:t>–</w:t>
+            </w:r>
+            <w:r>
+              <w:rPr>
+                <w:sz w:val="22"/>
+                <w:szCs w:val="22"/>
+              </w:rPr>
+              <w:t xml:space="preserve"> </w:t>
+            </w:r>
+            <w:r>
+              <w:rPr>
+                <w:sz w:val="22"/>
+                <w:szCs w:val="22"/>
+              </w:rPr>
+              <w:t>DEC 2021</w:t>
             </w:r>
           </w:p>
           <w:p>
@@ -957,7 +919,21 @@
                 <w:sz w:val="20"/>
                 <w:szCs w:val="20"/>
               </w:rPr>
-              <w:t xml:space="preserve"> with a Designer to implement the solutions in the frontend and worked with the API provided by the backend developer.</w:t>
+              <w:t xml:space="preserve"> with a Designer to implement the solutions in the frontend</w:t>
+            </w:r>
+            <w:r>
+              <w:rPr>
+                <w:sz w:val="20"/>
+                <w:szCs w:val="20"/>
+              </w:rPr>
+              <w:t xml:space="preserve"> using React JS</w:t>
+            </w:r>
+            <w:r>
+              <w:rPr>
+                <w:sz w:val="20"/>
+                <w:szCs w:val="20"/>
+              </w:rPr>
+              <w:t xml:space="preserve"> and worked with the API provided by the backend developer.</w:t>
             </w:r>
           </w:p>
           <w:p>
@@ -995,6 +971,7 @@
             <w:bookmarkStart w:id="10" w:name="_heading=h.17dp8vu" w:colFirst="0" w:colLast="0"/>
             <w:bookmarkEnd w:id="10"/>
             <w:r>
+              <w:lastRenderedPageBreak/>
               <w:t xml:space="preserve">Miami Dev Shop, </w:t>
             </w:r>
             <w:r>
@@ -1102,6 +1079,7 @@
                 <w:sz w:val="28"/>
                 <w:szCs w:val="28"/>
               </w:rPr>
+              <w:lastRenderedPageBreak/>
               <w:t>ABOUT</w:t>
             </w:r>
           </w:p>
@@ -1185,17 +1163,15 @@
                 <w:sz w:val="22"/>
                 <w:szCs w:val="22"/>
               </w:rPr>
-              <w:t xml:space="preserve">React.js, </w:t>
-            </w:r>
-            <w:proofErr w:type="spellStart"/>
-            <w:r>
-              <w:rPr>
-                <w:sz w:val="22"/>
-                <w:szCs w:val="22"/>
-              </w:rPr>
-              <w:t>Redux</w:t>
-            </w:r>
-            <w:proofErr w:type="spellEnd"/>
+              <w:t>React.js, Redux</w:t>
+            </w:r>
+            <w:r>
+              <w:rPr>
+                <w:sz w:val="22"/>
+                <w:szCs w:val="22"/>
+              </w:rPr>
+              <w:t>, Gatsby</w:t>
+            </w:r>
           </w:p>
           <w:p>
             <w:pPr>
@@ -1260,8 +1236,6 @@
               </w:rPr>
               <w:t>Firebase</w:t>
             </w:r>
-            <w:bookmarkStart w:id="13" w:name="_GoBack"/>
-            <w:bookmarkEnd w:id="13"/>
           </w:p>
           <w:p>
             <w:pPr>
@@ -1292,17 +1266,8 @@
                 <w:sz w:val="22"/>
                 <w:szCs w:val="22"/>
               </w:rPr>
-              <w:t xml:space="preserve">SASS, </w:t>
-            </w:r>
-            <w:proofErr w:type="spellStart"/>
-            <w:r>
-              <w:rPr>
-                <w:sz w:val="22"/>
-                <w:szCs w:val="22"/>
-              </w:rPr>
-              <w:t>TailwindCSS</w:t>
-            </w:r>
-            <w:proofErr w:type="spellEnd"/>
+              <w:t>SASS, TailwindCSS</w:t>
+            </w:r>
           </w:p>
           <w:p>
             <w:pPr>
@@ -1326,8 +1291,8 @@
                 <w:szCs w:val="28"/>
               </w:rPr>
             </w:pPr>
-            <w:bookmarkStart w:id="14" w:name="_heading=h.lnxbz9" w:colFirst="0" w:colLast="0"/>
-            <w:bookmarkEnd w:id="14"/>
+            <w:bookmarkStart w:id="13" w:name="_heading=h.lnxbz9" w:colFirst="0" w:colLast="0"/>
+            <w:bookmarkEnd w:id="13"/>
             <w:r>
               <w:rPr>
                 <w:sz w:val="28"/>
@@ -1344,37 +1309,12 @@
                 <w:szCs w:val="20"/>
               </w:rPr>
             </w:pPr>
-            <w:proofErr w:type="spellStart"/>
-            <w:r>
-              <w:rPr>
-                <w:sz w:val="20"/>
-                <w:szCs w:val="20"/>
-              </w:rPr>
-              <w:t>Ironhack</w:t>
-            </w:r>
-            <w:proofErr w:type="spellEnd"/>
-            <w:r>
-              <w:rPr>
-                <w:sz w:val="20"/>
-                <w:szCs w:val="20"/>
-              </w:rPr>
-              <w:t xml:space="preserve"> Miami Coding </w:t>
-            </w:r>
-            <w:proofErr w:type="spellStart"/>
-            <w:r>
-              <w:rPr>
-                <w:sz w:val="20"/>
-                <w:szCs w:val="20"/>
-              </w:rPr>
-              <w:t>Bootcamp</w:t>
-            </w:r>
-            <w:proofErr w:type="spellEnd"/>
-            <w:r>
-              <w:rPr>
-                <w:sz w:val="20"/>
-                <w:szCs w:val="20"/>
-              </w:rPr>
-              <w:t>, Full Stack Web Development</w:t>
+            <w:r>
+              <w:rPr>
+                <w:sz w:val="20"/>
+                <w:szCs w:val="20"/>
+              </w:rPr>
+              <w:t>Ironhack Miami Coding Bootcamp, Full Stack Web Development</w:t>
             </w:r>
           </w:p>
           <w:p>
@@ -1443,7 +1383,7 @@
 </file>
 
 <file path=word/numbering.xml><?xml version="1.0" encoding="utf-8"?>
-<w:numbering xmlns:wpc="http://schemas.microsoft.com/office/word/2010/wordprocessingCanvas" xmlns:cx="http://schemas.microsoft.com/office/drawing/2014/chartex" xmlns:mc="http://schemas.openxmlformats.org/markup-compatibility/2006" xmlns:o="urn:schemas-microsoft-com:office:office" xmlns:r="http://schemas.openxmlformats.org/officeDocument/2006/relationships" xmlns:m="http://schemas.openxmlformats.org/officeDocument/2006/math" xmlns:v="urn:schemas-microsoft-com:vml" xmlns:wp14="http://schemas.microsoft.com/office/word/2010/wordprocessingDrawing" xmlns:wp="http://schemas.openxmlformats.org/drawingml/2006/wordprocessingDrawing" xmlns:w10="urn:schemas-microsoft-com:office:word" xmlns:w="http://schemas.openxmlformats.org/wordprocessingml/2006/main" xmlns:w14="http://schemas.microsoft.com/office/word/2010/wordml" xmlns:w15="http://schemas.microsoft.com/office/word/2012/wordml" xmlns:w16se="http://schemas.microsoft.com/office/word/2015/wordml/symex" xmlns:wpg="http://schemas.microsoft.com/office/word/2010/wordprocessingGroup" xmlns:wpi="http://schemas.microsoft.com/office/word/2010/wordprocessingInk" xmlns:wne="http://schemas.microsoft.com/office/word/2006/wordml" xmlns:wps="http://schemas.microsoft.com/office/word/2010/wordprocessingShape" mc:Ignorable="w14 w15 w16se wp14">
+<w:numbering xmlns:wpc="http://schemas.microsoft.com/office/word/2010/wordprocessingCanvas" xmlns:cx="http://schemas.microsoft.com/office/drawing/2014/chartex" xmlns:cx1="http://schemas.microsoft.com/office/drawing/2015/9/8/chartex" xmlns:cx2="http://schemas.microsoft.com/office/drawing/2015/10/21/chartex" xmlns:cx3="http://schemas.microsoft.com/office/drawing/2016/5/9/chartex" xmlns:cx4="http://schemas.microsoft.com/office/drawing/2016/5/10/chartex" xmlns:cx5="http://schemas.microsoft.com/office/drawing/2016/5/11/chartex" xmlns:cx6="http://schemas.microsoft.com/office/drawing/2016/5/12/chartex" xmlns:cx7="http://schemas.microsoft.com/office/drawing/2016/5/13/chartex" xmlns:cx8="http://schemas.microsoft.com/office/drawing/2016/5/14/chartex" xmlns:mc="http://schemas.openxmlformats.org/markup-compatibility/2006" xmlns:aink="http://schemas.microsoft.com/office/drawing/2016/ink" xmlns:am3d="http://schemas.microsoft.com/office/drawing/2017/model3d" xmlns:o="urn:schemas-microsoft-com:office:office" xmlns:r="http://schemas.openxmlformats.org/officeDocument/2006/relationships" xmlns:m="http://schemas.openxmlformats.org/officeDocument/2006/math" xmlns:v="urn:schemas-microsoft-com:vml" xmlns:wp14="http://schemas.microsoft.com/office/word/2010/wordprocessingDrawing" xmlns:wp="http://schemas.openxmlformats.org/drawingml/2006/wordprocessingDrawing" xmlns:w10="urn:schemas-microsoft-com:office:word" xmlns:w="http://schemas.openxmlformats.org/wordprocessingml/2006/main" xmlns:w14="http://schemas.microsoft.com/office/word/2010/wordml" xmlns:w15="http://schemas.microsoft.com/office/word/2012/wordml" xmlns:w16cex="http://schemas.microsoft.com/office/word/2018/wordml/cex" xmlns:w16cid="http://schemas.microsoft.com/office/word/2016/wordml/cid" xmlns:w16="http://schemas.microsoft.com/office/word/2018/wordml" xmlns:w16sdtdh="http://schemas.microsoft.com/office/word/2020/wordml/sdtdatahash" xmlns:w16se="http://schemas.microsoft.com/office/word/2015/wordml/symex" xmlns:wpg="http://schemas.microsoft.com/office/word/2010/wordprocessingGroup" xmlns:wpi="http://schemas.microsoft.com/office/word/2010/wordprocessingInk" xmlns:wne="http://schemas.microsoft.com/office/word/2006/wordml" xmlns:wps="http://schemas.microsoft.com/office/word/2010/wordprocessingShape" mc:Ignorable="w14 w15 w16se w16cid w16 w16cex w16sdtdh wp14">
   <w:abstractNum w:abstractNumId="0" w15:restartNumberingAfterBreak="0">
     <w:nsid w:val="6E7D01E2"/>
     <w:multiLevelType w:val="multilevel"/>
@@ -1564,7 +1504,7 @@
 </file>
 
 <file path=word/styles.xml><?xml version="1.0" encoding="utf-8"?>
-<w:styles xmlns:mc="http://schemas.openxmlformats.org/markup-compatibility/2006" xmlns:r="http://schemas.openxmlformats.org/officeDocument/2006/relationships" xmlns:w="http://schemas.openxmlformats.org/wordprocessingml/2006/main" xmlns:w14="http://schemas.microsoft.com/office/word/2010/wordml" xmlns:w15="http://schemas.microsoft.com/office/word/2012/wordml" xmlns:w16se="http://schemas.microsoft.com/office/word/2015/wordml/symex" mc:Ignorable="w14 w15 w16se">
+<w:styles xmlns:mc="http://schemas.openxmlformats.org/markup-compatibility/2006" xmlns:r="http://schemas.openxmlformats.org/officeDocument/2006/relationships" xmlns:w="http://schemas.openxmlformats.org/wordprocessingml/2006/main" xmlns:w14="http://schemas.microsoft.com/office/word/2010/wordml" xmlns:w15="http://schemas.microsoft.com/office/word/2012/wordml" xmlns:w16cex="http://schemas.microsoft.com/office/word/2018/wordml/cex" xmlns:w16cid="http://schemas.microsoft.com/office/word/2016/wordml/cid" xmlns:w16="http://schemas.microsoft.com/office/word/2018/wordml" xmlns:w16sdtdh="http://schemas.microsoft.com/office/word/2020/wordml/sdtdatahash" xmlns:w16se="http://schemas.microsoft.com/office/word/2015/wordml/symex" mc:Ignorable="w14 w15 w16se w16cid w16 w16cex w16sdtdh">
   <w:docDefaults>
     <w:rPrDefault>
       <w:rPr>
@@ -1583,7 +1523,7 @@
       </w:pPr>
     </w:pPrDefault>
   </w:docDefaults>
-  <w:latentStyles w:defLockedState="0" w:defUIPriority="99" w:defSemiHidden="0" w:defUnhideWhenUsed="0" w:defQFormat="0" w:count="371">
+  <w:latentStyles w:defLockedState="0" w:defUIPriority="99" w:defSemiHidden="0" w:defUnhideWhenUsed="0" w:defQFormat="0" w:count="376">
     <w:lsdException w:name="Normal" w:uiPriority="0" w:qFormat="1"/>
     <w:lsdException w:name="heading 1" w:uiPriority="9" w:qFormat="1"/>
     <w:lsdException w:name="heading 2" w:semiHidden="1" w:uiPriority="9" w:unhideWhenUsed="1" w:qFormat="1"/>
@@ -1689,7 +1629,6 @@
     <w:lsdException w:name="HTML Sample" w:semiHidden="1" w:unhideWhenUsed="1"/>
     <w:lsdException w:name="HTML Typewriter" w:semiHidden="1" w:unhideWhenUsed="1"/>
     <w:lsdException w:name="HTML Variable" w:semiHidden="1" w:unhideWhenUsed="1"/>
-    <w:lsdException w:name="Normal Table" w:semiHidden="1" w:unhideWhenUsed="1"/>
     <w:lsdException w:name="annotation subject" w:semiHidden="1" w:unhideWhenUsed="1"/>
     <w:lsdException w:name="No List" w:semiHidden="1" w:unhideWhenUsed="1"/>
     <w:lsdException w:name="Outline List 1" w:semiHidden="1" w:unhideWhenUsed="1"/>
@@ -1732,11 +1671,8 @@
     <w:lsdException w:name="Table Contemporary" w:semiHidden="1" w:unhideWhenUsed="1"/>
     <w:lsdException w:name="Table Elegant" w:semiHidden="1" w:unhideWhenUsed="1"/>
     <w:lsdException w:name="Table Professional" w:semiHidden="1" w:unhideWhenUsed="1"/>
-    <w:lsdException w:name="Table Subtle 1" w:semiHidden="1" w:unhideWhenUsed="1"/>
     <w:lsdException w:name="Table Subtle 2" w:semiHidden="1" w:unhideWhenUsed="1"/>
     <w:lsdException w:name="Table Web 1" w:semiHidden="1" w:unhideWhenUsed="1"/>
-    <w:lsdException w:name="Table Web 2" w:semiHidden="1" w:unhideWhenUsed="1"/>
-    <w:lsdException w:name="Table Web 3" w:semiHidden="1" w:unhideWhenUsed="1"/>
     <w:lsdException w:name="Balloon Text" w:semiHidden="1" w:unhideWhenUsed="1"/>
     <w:lsdException w:name="Table Grid" w:uiPriority="39"/>
     <w:lsdException w:name="Table Theme" w:semiHidden="1" w:unhideWhenUsed="1"/>
@@ -1955,6 +1891,11 @@
     <w:lsdException w:name="List Table 5 Dark Accent 6" w:uiPriority="50"/>
     <w:lsdException w:name="List Table 6 Colorful Accent 6" w:uiPriority="51"/>
     <w:lsdException w:name="List Table 7 Colorful Accent 6" w:uiPriority="52"/>
+    <w:lsdException w:name="Mention" w:semiHidden="1" w:unhideWhenUsed="1"/>
+    <w:lsdException w:name="Smart Hyperlink" w:semiHidden="1" w:unhideWhenUsed="1"/>
+    <w:lsdException w:name="Hashtag" w:semiHidden="1" w:unhideWhenUsed="1"/>
+    <w:lsdException w:name="Unresolved Mention" w:semiHidden="1" w:unhideWhenUsed="1"/>
+    <w:lsdException w:name="Smart Link" w:semiHidden="1" w:unhideWhenUsed="1"/>
   </w:latentStyles>
   <w:style w:type="paragraph" w:default="1" w:styleId="Normal">
     <w:name w:val="Normal"/>

--- a/public/files/VictorFernandezResume.docx
+++ b/public/files/VictorFernandezResume.docx
@@ -109,6 +109,8 @@
                 <w:between w:space="0" w:sz="0" w:val="nil"/>
               </w:pBdr>
               <w:rPr>
+                <w:b w:val="1"/>
+                <w:color w:val="0000ff"/>
                 <w:sz w:val="22"/>
                 <w:szCs w:val="22"/>
               </w:rPr>
@@ -121,7 +123,7 @@
                 <w:szCs w:val="22"/>
                 <w:rtl w:val="0"/>
               </w:rPr>
-              <w:t xml:space="preserve">FRONT END WEB DEVELOPER </w:t>
+              <w:t xml:space="preserve">FRONT END ENGINEER </w:t>
             </w:r>
             <w:r>
               <w:rPr>
@@ -130,20 +132,13 @@
                 <w:szCs w:val="22"/>
                 <w:rtl w:val="0"/>
               </w:rPr>
-              <w:t xml:space="preserve">|</w:t>
-            </w:r>
-            <w:r>
-              <w:rPr>
-                <w:sz w:val="22"/>
-                <w:szCs w:val="22"/>
-                <w:rtl w:val="0"/>
-              </w:rPr>
-              <w:t xml:space="preserve"> </w:t>
+              <w:t xml:space="preserve">| </w:t>
             </w:r>
             <w:hyperlink r:id="rId7">
               <w:r>
                 <w:rPr>
-                  <w:color w:val="1155cc"/>
+                  <w:b w:val="1"/>
+                  <w:color w:val="0000ff"/>
                   <w:sz w:val="22"/>
                   <w:szCs w:val="22"/>
                   <w:u w:val="single"/>
@@ -200,7 +195,7 @@
                 <w:szCs w:val="22"/>
                 <w:rtl w:val="0"/>
               </w:rPr>
-              <w:t xml:space="preserve">Florida</w:t>
+              <w:t xml:space="preserve">Cape Coral, Florida</w:t>
             </w:r>
           </w:p>
           <w:p>
@@ -246,7 +241,7 @@
               <w:rPr>
                 <w:rFonts w:ascii="Open Sans" w:cs="Open Sans" w:eastAsia="Open Sans" w:hAnsi="Open Sans"/>
                 <w:b w:val="1"/>
-                <w:color w:val="000000"/>
+                <w:color w:val="0000ff"/>
                 <w:sz w:val="22"/>
                 <w:szCs w:val="22"/>
               </w:rPr>
@@ -256,7 +251,7 @@
                 <w:rPr>
                   <w:rFonts w:ascii="Open Sans" w:cs="Open Sans" w:eastAsia="Open Sans" w:hAnsi="Open Sans"/>
                   <w:b w:val="1"/>
-                  <w:color w:val="1155cc"/>
+                  <w:color w:val="0000ff"/>
                   <w:sz w:val="22"/>
                   <w:szCs w:val="22"/>
                   <w:u w:val="single"/>
@@ -284,7 +279,7 @@
               <w:rPr>
                 <w:rFonts w:ascii="Open Sans" w:cs="Open Sans" w:eastAsia="Open Sans" w:hAnsi="Open Sans"/>
                 <w:b w:val="1"/>
-                <w:color w:val="000000"/>
+                <w:color w:val="0000ff"/>
               </w:rPr>
             </w:pPr>
             <w:hyperlink r:id="rId9">
@@ -292,7 +287,7 @@
                 <w:rPr>
                   <w:rFonts w:ascii="Open Sans" w:cs="Open Sans" w:eastAsia="Open Sans" w:hAnsi="Open Sans"/>
                   <w:b w:val="1"/>
-                  <w:color w:val="1155cc"/>
+                  <w:color w:val="0000ff"/>
                   <w:sz w:val="22"/>
                   <w:szCs w:val="22"/>
                   <w:u w:val="single"/>
@@ -303,6 +298,7 @@
             </w:hyperlink>
             <w:r>
               <w:rPr>
+                <w:color w:val="0000ff"/>
                 <w:rtl w:val="0"/>
               </w:rPr>
               <w:t xml:space="preserve"> </w:t>
@@ -317,6 +313,7 @@
             </w:r>
             <w:r>
               <w:rPr>
+                <w:color w:val="0000ff"/>
                 <w:rtl w:val="0"/>
               </w:rPr>
               <w:t xml:space="preserve"> </w:t>
@@ -326,7 +323,7 @@
                 <w:rPr>
                   <w:rFonts w:ascii="Open Sans" w:cs="Open Sans" w:eastAsia="Open Sans" w:hAnsi="Open Sans"/>
                   <w:b w:val="1"/>
-                  <w:color w:val="1155cc"/>
+                  <w:color w:val="0000ff"/>
                   <w:sz w:val="22"/>
                   <w:szCs w:val="22"/>
                   <w:u w:val="single"/>
@@ -375,7 +372,7 @@
                 <w:right w:space="0" w:sz="0" w:val="nil"/>
                 <w:between w:space="0" w:sz="0" w:val="nil"/>
               </w:pBdr>
-              <w:spacing w:before="200" w:line="360" w:lineRule="auto"/>
+              <w:spacing w:before="0" w:line="360" w:lineRule="auto"/>
               <w:rPr>
                 <w:color w:val="b7b7b7"/>
                 <w:sz w:val="28"/>
@@ -459,7 +456,7 @@
                 <w:szCs w:val="22"/>
                 <w:rtl w:val="0"/>
               </w:rPr>
-              <w:t xml:space="preserve">JAN 2022 – PRESENT</w:t>
+              <w:t xml:space="preserve">JAN 2022 – SEP 2022</w:t>
             </w:r>
           </w:p>
           <w:p>
@@ -505,7 +502,46 @@
                 <w:szCs w:val="20"/>
                 <w:rtl w:val="0"/>
               </w:rPr>
-              <w:t xml:space="preserve">Worked with a large team on different software projects using technologies like Angular, Next.js, React, SASS, and Typescript</w:t>
+              <w:t xml:space="preserve">Worked alongside a large team on multiple software projects for the company</w:t>
+            </w:r>
+          </w:p>
+          <w:p>
+            <w:pPr>
+              <w:spacing w:before="0" w:line="360" w:lineRule="auto"/>
+              <w:rPr>
+                <w:sz w:val="20"/>
+                <w:szCs w:val="20"/>
+              </w:rPr>
+            </w:pPr>
+            <w:r>
+              <w:rPr>
+                <w:rtl w:val="0"/>
+              </w:rPr>
+              <w:t xml:space="preserve">  </w:t>
+            </w:r>
+            <w:r>
+              <w:rPr>
+                <w:rFonts w:ascii="Arimo" w:cs="Arimo" w:eastAsia="Arimo" w:hAnsi="Arimo"/>
+                <w:color w:val="000000"/>
+                <w:sz w:val="10"/>
+                <w:szCs w:val="10"/>
+                <w:rtl w:val="0"/>
+              </w:rPr>
+              <w:t xml:space="preserve">●</w:t>
+            </w:r>
+            <w:r>
+              <w:rPr>
+                <w:rtl w:val="0"/>
+              </w:rPr>
+              <w:t xml:space="preserve">  </w:t>
+            </w:r>
+            <w:r>
+              <w:rPr>
+                <w:sz w:val="20"/>
+                <w:szCs w:val="20"/>
+                <w:rtl w:val="0"/>
+              </w:rPr>
+              <w:t xml:space="preserve">Maintained the codebase, improved code efficiency, brought new features to life, and debugged errors.</w:t>
             </w:r>
           </w:p>
           <w:p>
@@ -525,6 +561,30 @@
             </w:pPr>
             <w:r>
               <w:rPr>
+                <w:sz w:val="20"/>
+                <w:szCs w:val="20"/>
+                <w:rtl w:val="0"/>
+              </w:rPr>
+              <w:t xml:space="preserve">Technologies used: Angular, Next.js, React, SASS, Typescript</w:t>
+            </w:r>
+          </w:p>
+          <w:p>
+            <w:pPr>
+              <w:pBdr>
+                <w:top w:space="0" w:sz="0" w:val="nil"/>
+                <w:left w:space="0" w:sz="0" w:val="nil"/>
+                <w:bottom w:space="0" w:sz="0" w:val="nil"/>
+                <w:right w:space="0" w:sz="0" w:val="nil"/>
+                <w:between w:space="0" w:sz="0" w:val="nil"/>
+              </w:pBdr>
+              <w:spacing w:before="0" w:line="360" w:lineRule="auto"/>
+              <w:rPr>
+                <w:sz w:val="20"/>
+                <w:szCs w:val="20"/>
+              </w:rPr>
+            </w:pPr>
+            <w:r>
+              <w:rPr>
                 <w:rtl w:val="0"/>
               </w:rPr>
             </w:r>
@@ -551,7 +611,7 @@
                 <w:b w:val="0"/>
                 <w:rtl w:val="0"/>
               </w:rPr>
-              <w:t xml:space="preserve">Software Engineer</w:t>
+              <w:t xml:space="preserve">Front End Engineer</w:t>
             </w:r>
             <w:r>
               <w:rPr>
@@ -658,7 +718,24 @@
                 <w:szCs w:val="20"/>
                 <w:rtl w:val="0"/>
               </w:rPr>
-              <w:t xml:space="preserve">Collaborated with a Designer to implement the solutions in the frontend using React JS and worked with the API provided by the backend developer.</w:t>
+              <w:t xml:space="preserve">Collaborated with a designer to implement the solutions in the frontend and worked with the API provided by the backend developer.</w:t>
+            </w:r>
+          </w:p>
+          <w:p>
+            <w:pPr>
+              <w:spacing w:before="0" w:line="360" w:lineRule="auto"/>
+              <w:rPr>
+                <w:sz w:val="20"/>
+                <w:szCs w:val="20"/>
+              </w:rPr>
+            </w:pPr>
+            <w:r>
+              <w:rPr>
+                <w:sz w:val="20"/>
+                <w:szCs w:val="20"/>
+                <w:rtl w:val="0"/>
+              </w:rPr>
+              <w:t xml:space="preserve">Technologies used: React, MaterialUI, Redux</w:t>
             </w:r>
           </w:p>
           <w:p>
@@ -704,34 +781,27 @@
             <w:pPr>
               <w:pStyle w:val="Heading2"/>
               <w:spacing w:before="0" w:line="360" w:lineRule="auto"/>
+              <w:rPr>
+                <w:sz w:val="22"/>
+                <w:szCs w:val="22"/>
+              </w:rPr>
+            </w:pPr>
+            <w:r>
+              <w:rPr>
+                <w:rtl w:val="0"/>
+              </w:rPr>
+              <w:t xml:space="preserve">Track Trade</w:t>
+            </w:r>
+            <w:r>
               <w:rPr>
                 <w:b w:val="0"/>
                 <w:i w:val="1"/>
                 <w:sz w:val="24"/>
                 <w:szCs w:val="24"/>
-              </w:rPr>
-            </w:pPr>
-            <w:r>
-              <w:rPr>
-                <w:rtl w:val="0"/>
-              </w:rPr>
-              <w:t xml:space="preserve">Track Trade</w:t>
-            </w:r>
-            <w:r>
-              <w:rPr>
-                <w:rtl w:val="0"/>
-              </w:rPr>
-            </w:r>
-          </w:p>
-          <w:p>
-            <w:pPr>
-              <w:pStyle w:val="Heading3"/>
-              <w:spacing w:after="0" w:before="0" w:line="360" w:lineRule="auto"/>
-              <w:rPr>
-                <w:sz w:val="22"/>
-                <w:szCs w:val="22"/>
-              </w:rPr>
-            </w:pPr>
+                <w:rtl w:val="0"/>
+              </w:rPr>
+              <w:t xml:space="preserve"> </w:t>
+            </w:r>
             <w:hyperlink r:id="rId11">
               <w:r>
                 <w:rPr>
@@ -803,39 +873,31 @@
               <w:pStyle w:val="Heading2"/>
               <w:spacing w:before="0" w:line="360" w:lineRule="auto"/>
               <w:rPr>
+                <w:color w:val="0000ff"/>
+                <w:sz w:val="22"/>
+                <w:szCs w:val="22"/>
+              </w:rPr>
+            </w:pPr>
+            <w:bookmarkStart w:colFirst="0" w:colLast="0" w:name="_heading=h.tyjcwt" w:id="8"/>
+            <w:bookmarkEnd w:id="8"/>
+            <w:r>
+              <w:rPr>
+                <w:rtl w:val="0"/>
+              </w:rPr>
+              <w:t xml:space="preserve">MicTurbo</w:t>
+            </w:r>
+            <w:r>
+              <w:rPr>
                 <w:b w:val="0"/>
                 <w:i w:val="1"/>
-              </w:rPr>
-            </w:pPr>
-            <w:bookmarkStart w:colFirst="0" w:colLast="0" w:name="_heading=h.tyjcwt" w:id="8"/>
-            <w:bookmarkEnd w:id="8"/>
-            <w:r>
-              <w:rPr>
-                <w:rtl w:val="0"/>
-              </w:rPr>
-              <w:t xml:space="preserve">MicTurbo</w:t>
-            </w:r>
-            <w:r>
-              <w:rPr>
-                <w:rtl w:val="0"/>
-              </w:rPr>
-            </w:r>
-          </w:p>
-          <w:p>
-            <w:pPr>
-              <w:pStyle w:val="Heading3"/>
-              <w:spacing w:after="0" w:before="0" w:line="360" w:lineRule="auto"/>
-              <w:rPr>
-                <w:sz w:val="22"/>
-                <w:szCs w:val="22"/>
-              </w:rPr>
-            </w:pPr>
-            <w:bookmarkStart w:colFirst="0" w:colLast="0" w:name="_heading=h.3dy6vkm" w:id="9"/>
-            <w:bookmarkEnd w:id="9"/>
+                <w:rtl w:val="0"/>
+              </w:rPr>
+              <w:t xml:space="preserve"> </w:t>
+            </w:r>
             <w:hyperlink r:id="rId12">
               <w:r>
                 <w:rPr>
-                  <w:color w:val="1155cc"/>
+                  <w:color w:val="0000ff"/>
                   <w:sz w:val="22"/>
                   <w:szCs w:val="22"/>
                   <w:u w:val="single"/>
@@ -881,7 +943,7 @@
                 <w:szCs w:val="20"/>
                 <w:rtl w:val="0"/>
               </w:rPr>
-              <w:t xml:space="preserve">Technologies: React.js, Material UI, CommerceJS, Stripe</w:t>
+              <w:t xml:space="preserve">Technologies used: React.js, Material UI, CommerceJS, Stripe</w:t>
             </w:r>
           </w:p>
         </w:tc>
@@ -910,8 +972,8 @@
                 <w:szCs w:val="28"/>
               </w:rPr>
             </w:pPr>
-            <w:bookmarkStart w:colFirst="0" w:colLast="0" w:name="_heading=h.26in1rg" w:id="10"/>
-            <w:bookmarkEnd w:id="10"/>
+            <w:bookmarkStart w:colFirst="0" w:colLast="0" w:name="_heading=h.26in1rg" w:id="9"/>
+            <w:bookmarkEnd w:id="9"/>
             <w:r>
               <w:rPr>
                 <w:sz w:val="28"/>
@@ -1143,8 +1205,8 @@
                 <w:szCs w:val="28"/>
               </w:rPr>
             </w:pPr>
-            <w:bookmarkStart w:colFirst="0" w:colLast="0" w:name="_heading=h.lnxbz9" w:id="11"/>
-            <w:bookmarkEnd w:id="11"/>
+            <w:bookmarkStart w:colFirst="0" w:colLast="0" w:name="_heading=h.lnxbz9" w:id="10"/>
+            <w:bookmarkEnd w:id="10"/>
             <w:r>
               <w:rPr>
                 <w:sz w:val="28"/>
@@ -2037,7 +2099,7 @@
 
 <file path=customXML/item1.xml><?xml version="1.0" encoding="utf-8"?>
 <go:gDocsCustomXmlDataStorage xmlns:go="http://customooxmlschemas.google.com/" xmlns:r="http://schemas.openxmlformats.org/officeDocument/2006/relationships">
-  <go:docsCustomData xmlns:go="http://customooxmlschemas.google.com/" roundtripDataSignature="AMtx7mjo6c6UW8KoOM6Bv4sejyrVcqgugw==">AMUW2mXLjMYvUr6UQrd70F0qDuUL553t0TonnXhjKEKoDCV3JOJN7XzmSkCuxEm2SVDrbJUh+qiNgMosJKGM/9nF0RCoPkfvT+WSc5pPmXTbHrl71G6nJk3fXuGN+aOOFVu58vDOWGcM/fS7bz2/1WGUXbgFq7REr8/LAHYRUBdiq999q97bqLs+PLVweMSNoZszPV21z1RR4X7JcsDJVssxNytELEJ5NLOwRXbILi1eCc4Qh2z4RgT0+v+ba3YNQegwXMn0ygKrgwPTgrf5tPEKW9b2GYnPSEJUHKEqo7f2L5d3ci26h0o=</go:docsCustomData>
+  <go:docsCustomData xmlns:go="http://customooxmlschemas.google.com/" roundtripDataSignature="AMtx7mhwIocw5Ur2KfiRnGHYT88EAaiPWA==">AMUW2mWy+Xgg18M/veffx9//+ZZsiNGzl9gNpXjdWsEBhGOiqH8yfvxhPoBI1m/YxVu2ki9t2PVkDX9ZGuweEpTj3+yDMh3CUVcBbGgSuho+Bdrv0bJp19EUdj5ecSplROr/CRqMh/iGsLHsR7L9CMzFIauJ50ZSMOra/4rHR5lWpbrjAHGJwDGlbWLOeU20+kxKaWdaRooGJtwICdcnVwgKhxXuy2eQ0UKjM00OLnhugl29cL/OD1NHnrIyG1Xt9kNkRKeQ6u7n64LoRvcnS2FYEI97EVF/Jg==</go:docsCustomData>
 </go:gDocsCustomXmlDataStorage>
 </file>
 

--- a/public/files/VictorFernandezResume.docx
+++ b/public/files/VictorFernandezResume.docx
@@ -28,7 +28,7 @@
         <w:tblStyle w:val="Table1"/>
         <w:tblW w:w="10875.0" w:type="dxa"/>
         <w:jc w:val="left"/>
-        <w:tblInd w:w="0.0" w:type="dxa"/>
+        <w:tblInd w:w="-144.0" w:type="dxa"/>
         <w:tblBorders>
           <w:top w:color="000000" w:space="0" w:sz="8" w:val="single"/>
           <w:left w:color="000000" w:space="0" w:sz="8" w:val="single"/>
@@ -444,8 +444,8 @@
               </w:pBdr>
               <w:spacing w:after="0" w:before="0" w:line="360" w:lineRule="auto"/>
               <w:rPr>
-                <w:sz w:val="22"/>
-                <w:szCs w:val="22"/>
+                <w:sz w:val="20"/>
+                <w:szCs w:val="20"/>
               </w:rPr>
             </w:pPr>
             <w:bookmarkStart w:colFirst="0" w:colLast="0" w:name="_heading=h.2s8eyo1" w:id="4"/>
@@ -458,16 +458,14 @@
               </w:rPr>
               <w:t xml:space="preserve">JAN 2022 – SEP 2022</w:t>
             </w:r>
-          </w:p>
-          <w:p>
-            <w:pPr>
-              <w:pBdr>
-                <w:top w:space="0" w:sz="0" w:val="nil"/>
-                <w:left w:space="0" w:sz="0" w:val="nil"/>
-                <w:bottom w:space="0" w:sz="0" w:val="nil"/>
-                <w:right w:space="0" w:sz="0" w:val="nil"/>
-                <w:between w:space="0" w:sz="0" w:val="nil"/>
-              </w:pBdr>
+            <w:r>
+              <w:rPr>
+                <w:rtl w:val="0"/>
+              </w:rPr>
+            </w:r>
+          </w:p>
+          <w:p>
+            <w:pPr>
               <w:spacing w:before="0" w:line="360" w:lineRule="auto"/>
               <w:rPr>
                 <w:sz w:val="20"/>
@@ -503,6 +501,11 @@
                 <w:rtl w:val="0"/>
               </w:rPr>
               <w:t xml:space="preserve">Worked alongside a large team on multiple software projects for the company</w:t>
+            </w:r>
+            <w:r>
+              <w:rPr>
+                <w:rtl w:val="0"/>
+              </w:rPr>
             </w:r>
           </w:p>
           <w:p>
@@ -998,7 +1001,7 @@
                 <w:szCs w:val="22"/>
                 <w:rtl w:val="0"/>
               </w:rPr>
-              <w:t xml:space="preserve">Determined and productive web developer with a passion for creative solutions. Dedicated to learning additional technologies and coding languages. Looking for a remote position at a great company to be a hard-working asset to any team, to learn, grow and develop.</w:t>
+              <w:t xml:space="preserve">Determined and productive web developer with a passion for creative solutions and 3 years of experience. Dedicated to learning additional technologies and coding languages. Looking for a remote position at a great company to be a hard-working asset to any team, to learn, grow and develop.</w:t>
             </w:r>
           </w:p>
           <w:p>
@@ -1038,7 +1041,7 @@
                 <w:szCs w:val="28"/>
                 <w:rtl w:val="0"/>
               </w:rPr>
-              <w:t xml:space="preserve">SKILLS</w:t>
+              <w:t xml:space="preserve">RELEVANT SKILLS</w:t>
             </w:r>
           </w:p>
           <w:p>
@@ -1141,40 +1144,6 @@
                 <w:rtl w:val="0"/>
               </w:rPr>
               <w:t xml:space="preserve">Material UI</w:t>
-            </w:r>
-          </w:p>
-          <w:p>
-            <w:pPr>
-              <w:spacing w:before="0" w:line="360" w:lineRule="auto"/>
-              <w:rPr>
-                <w:sz w:val="22"/>
-                <w:szCs w:val="22"/>
-              </w:rPr>
-            </w:pPr>
-            <w:r>
-              <w:rPr>
-                <w:sz w:val="22"/>
-                <w:szCs w:val="22"/>
-                <w:rtl w:val="0"/>
-              </w:rPr>
-              <w:t xml:space="preserve">Node.js, Express.js</w:t>
-            </w:r>
-          </w:p>
-          <w:p>
-            <w:pPr>
-              <w:spacing w:before="0" w:line="360" w:lineRule="auto"/>
-              <w:rPr>
-                <w:sz w:val="22"/>
-                <w:szCs w:val="22"/>
-              </w:rPr>
-            </w:pPr>
-            <w:r>
-              <w:rPr>
-                <w:sz w:val="22"/>
-                <w:szCs w:val="22"/>
-                <w:rtl w:val="0"/>
-              </w:rPr>
-              <w:t xml:space="preserve">MongoDB, Firebase</w:t>
             </w:r>
           </w:p>
           <w:p>
@@ -2098,8 +2067,8 @@
 </file>
 
 <file path=customXML/item1.xml><?xml version="1.0" encoding="utf-8"?>
-<go:gDocsCustomXmlDataStorage xmlns:go="http://customooxmlschemas.google.com/" xmlns:r="http://schemas.openxmlformats.org/officeDocument/2006/relationships">
-  <go:docsCustomData xmlns:go="http://customooxmlschemas.google.com/" roundtripDataSignature="AMtx7mhwIocw5Ur2KfiRnGHYT88EAaiPWA==">AMUW2mWy+Xgg18M/veffx9//+ZZsiNGzl9gNpXjdWsEBhGOiqH8yfvxhPoBI1m/YxVu2ki9t2PVkDX9ZGuweEpTj3+yDMh3CUVcBbGgSuho+Bdrv0bJp19EUdj5ecSplROr/CRqMh/iGsLHsR7L9CMzFIauJ50ZSMOra/4rHR5lWpbrjAHGJwDGlbWLOeU20+kxKaWdaRooGJtwICdcnVwgKhxXuy2eQ0UKjM00OLnhugl29cL/OD1NHnrIyG1Xt9kNkRKeQ6u7n64LoRvcnS2FYEI97EVF/Jg==</go:docsCustomData>
+<go:gDocsCustomXmlDataStorage xmlns:go="http://customooxmlschemas.google.com/" xmlns:r="http://schemas.openxmlformats.org/officeDocument/2006/relationships" uri="GoogleDocsCustomDataVersion1">
+  <go:docsCustomData xmlns:go="http://customooxmlschemas.google.com/" roundtripDataSignature="AMtx7mhwIocw5Ur2KfiRnGHYT88EAaiPWA==">AMUW2mUfNc7xEOlEZRv+ZBpwhluqtOhFUxaixQsV45asqDvY0HD9rQI4FsEaodMV3ev0ZYNgELTtjkHqVoCz/70gKld8ZACyRzxoT7d8IpQTUBXTLRVFrLcj7G/MJbZHsp46KNxy6PmdygwEp54wMBV0IjLCSs7KgPTX56xYdiDiO322pxhZywpaeAIXkUwl+1tTmbWcAXMFS96tBhbXYqs0URMIsxGV3CQf3dStGoIXvBIvtHIKNEpbMGI5oW+zvPU5Vl/1u+LNiiPs5a2glg5QT/yNS8EHOQ==</go:docsCustomData>
 </go:gDocsCustomXmlDataStorage>
 </file>
 

--- a/public/files/VictorFernandezResume.docx
+++ b/public/files/VictorFernandezResume.docx
@@ -123,7 +123,7 @@
                 <w:szCs w:val="22"/>
                 <w:rtl w:val="0"/>
               </w:rPr>
-              <w:t xml:space="preserve">FRONT END ENGINEER </w:t>
+              <w:t xml:space="preserve">FRONT END DEVELOPER </w:t>
             </w:r>
             <w:r>
               <w:rPr>
@@ -500,12 +500,7 @@
                 <w:szCs w:val="20"/>
                 <w:rtl w:val="0"/>
               </w:rPr>
-              <w:t xml:space="preserve">Worked alongside a large team on multiple software projects for the company</w:t>
-            </w:r>
-            <w:r>
-              <w:rPr>
-                <w:rtl w:val="0"/>
-              </w:rPr>
+              <w:t xml:space="preserve">Collaborated with a 20-person development team on multiple software projects to deliver high-quality solutions that met or exceeded client expectations.</w:t>
             </w:r>
           </w:p>
           <w:p>
@@ -544,7 +539,60 @@
                 <w:szCs w:val="20"/>
                 <w:rtl w:val="0"/>
               </w:rPr>
-              <w:t xml:space="preserve">Maintained the codebase, improved code efficiency, brought new features to life, and debugged errors.</w:t>
+              <w:t xml:space="preserve">Maintained and optimized the codebase to improve performance, add new features, and debug errors.</w:t>
+            </w:r>
+          </w:p>
+          <w:p>
+            <w:pPr>
+              <w:spacing w:before="0" w:line="360" w:lineRule="auto"/>
+              <w:rPr>
+                <w:sz w:val="20"/>
+                <w:szCs w:val="20"/>
+              </w:rPr>
+            </w:pPr>
+            <w:r>
+              <w:rPr>
+                <w:rtl w:val="0"/>
+              </w:rPr>
+              <w:t xml:space="preserve">  </w:t>
+            </w:r>
+            <w:r>
+              <w:rPr>
+                <w:rFonts w:ascii="Arimo" w:cs="Arimo" w:eastAsia="Arimo" w:hAnsi="Arimo"/>
+                <w:color w:val="000000"/>
+                <w:sz w:val="10"/>
+                <w:szCs w:val="10"/>
+                <w:rtl w:val="0"/>
+              </w:rPr>
+              <w:t xml:space="preserve">●</w:t>
+            </w:r>
+            <w:r>
+              <w:rPr>
+                <w:rtl w:val="0"/>
+              </w:rPr>
+              <w:t xml:space="preserve">  </w:t>
+            </w:r>
+            <w:r>
+              <w:rPr>
+                <w:sz w:val="20"/>
+                <w:szCs w:val="20"/>
+                <w:rtl w:val="0"/>
+              </w:rPr>
+              <w:t xml:space="preserve">Consistently met project deadlines and demonstrated a strong work ethic and commitment to excellence.</w:t>
+            </w:r>
+          </w:p>
+          <w:p>
+            <w:pPr>
+              <w:spacing w:before="0" w:line="360" w:lineRule="auto"/>
+              <w:rPr>
+                <w:sz w:val="20"/>
+                <w:szCs w:val="20"/>
+              </w:rPr>
+            </w:pPr>
+            <w:r>
+              <w:rPr>
+                <w:rtl w:val="0"/>
+              </w:rPr>
             </w:r>
           </w:p>
           <w:p>
@@ -627,31 +675,38 @@
               <w:pStyle w:val="Heading3"/>
               <w:spacing w:after="0" w:before="0" w:line="360" w:lineRule="auto"/>
               <w:rPr>
+                <w:sz w:val="20"/>
+                <w:szCs w:val="20"/>
+              </w:rPr>
+            </w:pPr>
+            <w:bookmarkStart w:colFirst="0" w:colLast="0" w:name="_heading=h.bq44gvr3cpgx" w:id="6"/>
+            <w:bookmarkEnd w:id="6"/>
+            <w:r>
+              <w:rPr>
                 <w:sz w:val="22"/>
                 <w:szCs w:val="22"/>
-              </w:rPr>
-            </w:pPr>
-            <w:bookmarkStart w:colFirst="0" w:colLast="0" w:name="_heading=h.bq44gvr3cpgx" w:id="6"/>
-            <w:bookmarkEnd w:id="6"/>
+                <w:rtl w:val="0"/>
+              </w:rPr>
+              <w:t xml:space="preserve">NOV 2020 – DEC 2021</w:t>
+            </w:r>
+            <w:r>
+              <w:rPr>
+                <w:rtl w:val="0"/>
+              </w:rPr>
+            </w:r>
+          </w:p>
+          <w:p>
+            <w:pPr>
+              <w:spacing w:before="0" w:line="360" w:lineRule="auto"/>
+              <w:rPr>
+                <w:sz w:val="20"/>
+                <w:szCs w:val="20"/>
+              </w:rPr>
+            </w:pPr>
             <w:r>
               <w:rPr>
                 <w:sz w:val="22"/>
                 <w:szCs w:val="22"/>
-                <w:rtl w:val="0"/>
-              </w:rPr>
-              <w:t xml:space="preserve">NOV 2020 – DEC 2021</w:t>
-            </w:r>
-          </w:p>
-          <w:p>
-            <w:pPr>
-              <w:spacing w:before="0" w:line="360" w:lineRule="auto"/>
-              <w:rPr>
-                <w:sz w:val="20"/>
-                <w:szCs w:val="20"/>
-              </w:rPr>
-            </w:pPr>
-            <w:r>
-              <w:rPr>
                 <w:rtl w:val="0"/>
               </w:rPr>
               <w:t xml:space="preserve">  </w:t>
@@ -668,6 +723,8 @@
             </w:r>
             <w:r>
               <w:rPr>
+                <w:sz w:val="22"/>
+                <w:szCs w:val="22"/>
                 <w:rtl w:val="0"/>
               </w:rPr>
               <w:t xml:space="preserve">  </w:t>
@@ -678,7 +735,7 @@
                 <w:szCs w:val="20"/>
                 <w:rtl w:val="0"/>
               </w:rPr>
-              <w:t xml:space="preserve">Started the software department and built their payment processing gateway from the ground up.</w:t>
+              <w:t xml:space="preserve">Established the software department and developed the payment processing gateway from the ground up, including architecture, design, and implementation.</w:t>
             </w:r>
           </w:p>
           <w:p>
@@ -721,232 +778,124 @@
                 <w:szCs w:val="20"/>
                 <w:rtl w:val="0"/>
               </w:rPr>
-              <w:t xml:space="preserve">Collaborated with a designer to implement the solutions in the frontend and worked with the API provided by the backend developer.</w:t>
-            </w:r>
-          </w:p>
-          <w:p>
-            <w:pPr>
-              <w:spacing w:before="0" w:line="360" w:lineRule="auto"/>
-              <w:rPr>
-                <w:sz w:val="20"/>
-                <w:szCs w:val="20"/>
-              </w:rPr>
-            </w:pPr>
-            <w:r>
-              <w:rPr>
-                <w:sz w:val="20"/>
-                <w:szCs w:val="20"/>
-                <w:rtl w:val="0"/>
-              </w:rPr>
-              <w:t xml:space="preserve">Technologies used: React, MaterialUI, Redux</w:t>
-            </w:r>
-          </w:p>
-          <w:p>
-            <w:pPr>
-              <w:spacing w:before="0" w:line="360" w:lineRule="auto"/>
-              <w:rPr>
-                <w:sz w:val="20"/>
-                <w:szCs w:val="20"/>
-              </w:rPr>
-            </w:pPr>
-            <w:r>
-              <w:rPr>
-                <w:rtl w:val="0"/>
-              </w:rPr>
-            </w:r>
-          </w:p>
-          <w:p>
-            <w:pPr>
-              <w:pStyle w:val="Heading1"/>
-              <w:spacing w:before="0" w:line="360" w:lineRule="auto"/>
-              <w:rPr>
-                <w:sz w:val="20"/>
-                <w:szCs w:val="20"/>
-              </w:rPr>
-            </w:pPr>
-            <w:bookmarkStart w:colFirst="0" w:colLast="0" w:name="_heading=h.1fob9te" w:id="7"/>
-            <w:bookmarkEnd w:id="7"/>
-            <w:r>
-              <w:rPr>
-                <w:sz w:val="28"/>
-                <w:szCs w:val="28"/>
-                <w:rtl w:val="0"/>
-              </w:rPr>
-              <w:t xml:space="preserve">PERSONAL PROJECTS</w:t>
-            </w:r>
-            <w:r>
-              <w:rPr>
-                <w:rtl w:val="0"/>
-              </w:rPr>
-            </w:r>
-          </w:p>
-          <w:p>
-            <w:pPr>
-              <w:pStyle w:val="Heading2"/>
-              <w:spacing w:before="0" w:line="360" w:lineRule="auto"/>
+              <w:t xml:space="preserve">Collaborated closely with a designer to ensure that the frontend solutions met the highest standards of functionality and user experience.</w:t>
+            </w:r>
+          </w:p>
+          <w:p>
+            <w:pPr>
+              <w:spacing w:before="0" w:line="360" w:lineRule="auto"/>
+              <w:rPr>
+                <w:sz w:val="20"/>
+                <w:szCs w:val="20"/>
+              </w:rPr>
+            </w:pPr>
+            <w:r>
               <w:rPr>
                 <w:sz w:val="22"/>
                 <w:szCs w:val="22"/>
-              </w:rPr>
-            </w:pPr>
-            <w:r>
-              <w:rPr>
-                <w:rtl w:val="0"/>
-              </w:rPr>
-              <w:t xml:space="preserve">Track Trade</w:t>
-            </w:r>
-            <w:r>
-              <w:rPr>
-                <w:b w:val="0"/>
-                <w:i w:val="1"/>
-                <w:sz w:val="24"/>
-                <w:szCs w:val="24"/>
-                <w:rtl w:val="0"/>
-              </w:rPr>
-              <w:t xml:space="preserve"> </w:t>
-            </w:r>
-            <w:hyperlink r:id="rId11">
-              <w:r>
-                <w:rPr>
-                  <w:color w:val="0000ff"/>
-                  <w:sz w:val="22"/>
-                  <w:szCs w:val="22"/>
-                  <w:u w:val="single"/>
-                  <w:rtl w:val="0"/>
-                </w:rPr>
-                <w:t xml:space="preserve">https://www.tracktrade.co</w:t>
-              </w:r>
-            </w:hyperlink>
-            <w:r>
-              <w:rPr>
-                <w:rtl w:val="0"/>
-              </w:rPr>
-            </w:r>
-          </w:p>
-          <w:p>
-            <w:pPr>
-              <w:spacing w:before="0" w:line="360" w:lineRule="auto"/>
-              <w:rPr>
-                <w:sz w:val="20"/>
-                <w:szCs w:val="20"/>
-              </w:rPr>
-            </w:pPr>
-            <w:r>
-              <w:rPr>
-                <w:sz w:val="20"/>
-                <w:szCs w:val="20"/>
-                <w:rtl w:val="0"/>
-              </w:rPr>
-              <w:t xml:space="preserve">A social media for foreign exchange traders that allows them to keep track of their stats and to share their trading ideas.</w:t>
-            </w:r>
-          </w:p>
-          <w:p>
-            <w:pPr>
-              <w:spacing w:before="0" w:line="360" w:lineRule="auto"/>
-              <w:rPr>
-                <w:sz w:val="20"/>
-                <w:szCs w:val="20"/>
-              </w:rPr>
-            </w:pPr>
-            <w:r>
-              <w:rPr>
-                <w:sz w:val="20"/>
-                <w:szCs w:val="20"/>
-                <w:rtl w:val="0"/>
-              </w:rPr>
-              <w:t xml:space="preserve">Technologies used: ReactJS, Firebase, SASS, Material UI</w:t>
-            </w:r>
-          </w:p>
-          <w:p>
-            <w:pPr>
-              <w:spacing w:before="0" w:line="360" w:lineRule="auto"/>
-              <w:rPr>
-                <w:sz w:val="20"/>
-                <w:szCs w:val="20"/>
-              </w:rPr>
-            </w:pPr>
-            <w:r>
-              <w:rPr>
-                <w:rtl w:val="0"/>
-              </w:rPr>
-            </w:r>
-          </w:p>
-          <w:p>
-            <w:pPr>
-              <w:pStyle w:val="Heading2"/>
-              <w:spacing w:before="0" w:line="360" w:lineRule="auto"/>
-              <w:rPr>
-                <w:color w:val="0000ff"/>
+                <w:rtl w:val="0"/>
+              </w:rPr>
+              <w:t xml:space="preserve">  </w:t>
+            </w:r>
+            <w:r>
+              <w:rPr>
+                <w:rFonts w:ascii="Arimo" w:cs="Arimo" w:eastAsia="Arimo" w:hAnsi="Arimo"/>
+                <w:color w:val="000000"/>
+                <w:sz w:val="10"/>
+                <w:szCs w:val="10"/>
+                <w:rtl w:val="0"/>
+              </w:rPr>
+              <w:t xml:space="preserve">●</w:t>
+            </w:r>
+            <w:r>
+              <w:rPr>
                 <w:sz w:val="22"/>
                 <w:szCs w:val="22"/>
-              </w:rPr>
-            </w:pPr>
-            <w:bookmarkStart w:colFirst="0" w:colLast="0" w:name="_heading=h.tyjcwt" w:id="8"/>
-            <w:bookmarkEnd w:id="8"/>
-            <w:r>
-              <w:rPr>
-                <w:rtl w:val="0"/>
-              </w:rPr>
-              <w:t xml:space="preserve">MicTurbo</w:t>
-            </w:r>
-            <w:r>
-              <w:rPr>
-                <w:b w:val="0"/>
-                <w:i w:val="1"/>
-                <w:rtl w:val="0"/>
-              </w:rPr>
-              <w:t xml:space="preserve"> </w:t>
-            </w:r>
-            <w:hyperlink r:id="rId12">
-              <w:r>
-                <w:rPr>
-                  <w:color w:val="0000ff"/>
-                  <w:sz w:val="22"/>
-                  <w:szCs w:val="22"/>
-                  <w:u w:val="single"/>
-                  <w:rtl w:val="0"/>
-                </w:rPr>
-                <w:t xml:space="preserve">https://micturbo.netlify.app/</w:t>
-              </w:r>
-            </w:hyperlink>
-            <w:r>
-              <w:rPr>
-                <w:rtl w:val="0"/>
-              </w:rPr>
-            </w:r>
-          </w:p>
-          <w:p>
-            <w:pPr>
-              <w:spacing w:before="0" w:line="360" w:lineRule="auto"/>
-              <w:rPr>
-                <w:sz w:val="20"/>
-                <w:szCs w:val="20"/>
-              </w:rPr>
-            </w:pPr>
-            <w:r>
-              <w:rPr>
-                <w:sz w:val="20"/>
-                <w:szCs w:val="20"/>
-                <w:rtl w:val="0"/>
-              </w:rPr>
-              <w:t xml:space="preserve">A custom e-commerce site for a mechanic shop with payment processing capabilities.</w:t>
-            </w:r>
-          </w:p>
-          <w:p>
-            <w:pPr>
-              <w:spacing w:before="0" w:line="360" w:lineRule="auto"/>
-              <w:rPr>
-                <w:sz w:val="20"/>
-                <w:szCs w:val="20"/>
-              </w:rPr>
-            </w:pPr>
-            <w:r>
-              <w:rPr>
-                <w:sz w:val="20"/>
-                <w:szCs w:val="20"/>
-                <w:rtl w:val="0"/>
-              </w:rPr>
-              <w:t xml:space="preserve">Technologies used: React.js, Material UI, CommerceJS, Stripe</w:t>
+                <w:rtl w:val="0"/>
+              </w:rPr>
+              <w:t xml:space="preserve">  </w:t>
+            </w:r>
+            <w:r>
+              <w:rPr>
+                <w:sz w:val="20"/>
+                <w:szCs w:val="20"/>
+                <w:rtl w:val="0"/>
+              </w:rPr>
+              <w:t xml:space="preserve">Worked closely with the backend developer to integrate the frontend with the API, ensuring seamless communication and functionality.</w:t>
+            </w:r>
+          </w:p>
+          <w:p>
+            <w:pPr>
+              <w:spacing w:before="0" w:line="360" w:lineRule="auto"/>
+              <w:rPr>
+                <w:sz w:val="20"/>
+                <w:szCs w:val="20"/>
+              </w:rPr>
+            </w:pPr>
+            <w:r>
+              <w:rPr>
+                <w:sz w:val="22"/>
+                <w:szCs w:val="22"/>
+                <w:rtl w:val="0"/>
+              </w:rPr>
+              <w:t xml:space="preserve">  </w:t>
+            </w:r>
+            <w:r>
+              <w:rPr>
+                <w:rFonts w:ascii="Arimo" w:cs="Arimo" w:eastAsia="Arimo" w:hAnsi="Arimo"/>
+                <w:color w:val="000000"/>
+                <w:sz w:val="10"/>
+                <w:szCs w:val="10"/>
+                <w:rtl w:val="0"/>
+              </w:rPr>
+              <w:t xml:space="preserve">●</w:t>
+            </w:r>
+            <w:r>
+              <w:rPr>
+                <w:sz w:val="22"/>
+                <w:szCs w:val="22"/>
+                <w:rtl w:val="0"/>
+              </w:rPr>
+              <w:t xml:space="preserve">  </w:t>
+            </w:r>
+            <w:r>
+              <w:rPr>
+                <w:sz w:val="20"/>
+                <w:szCs w:val="20"/>
+                <w:rtl w:val="0"/>
+              </w:rPr>
+              <w:t xml:space="preserve">Contributed to code reviews and provided feedback to other team members, ensuring that all projects were completed on time and to the highest standards of quality.</w:t>
+            </w:r>
+          </w:p>
+          <w:p>
+            <w:pPr>
+              <w:spacing w:before="0" w:line="360" w:lineRule="auto"/>
+              <w:rPr>
+                <w:sz w:val="20"/>
+                <w:szCs w:val="20"/>
+              </w:rPr>
+            </w:pPr>
+            <w:r>
+              <w:rPr>
+                <w:rtl w:val="0"/>
+              </w:rPr>
+            </w:r>
+          </w:p>
+          <w:p>
+            <w:pPr>
+              <w:spacing w:before="0" w:line="360" w:lineRule="auto"/>
+              <w:rPr>
+                <w:sz w:val="20"/>
+                <w:szCs w:val="20"/>
+              </w:rPr>
+            </w:pPr>
+            <w:r>
+              <w:rPr>
+                <w:sz w:val="20"/>
+                <w:szCs w:val="20"/>
+                <w:rtl w:val="0"/>
+              </w:rPr>
+              <w:t xml:space="preserve">Technologies used: React, MaterialUI, Redux</w:t>
             </w:r>
           </w:p>
         </w:tc>
@@ -975,8 +924,8 @@
                 <w:szCs w:val="28"/>
               </w:rPr>
             </w:pPr>
-            <w:bookmarkStart w:colFirst="0" w:colLast="0" w:name="_heading=h.26in1rg" w:id="9"/>
-            <w:bookmarkEnd w:id="9"/>
+            <w:bookmarkStart w:colFirst="0" w:colLast="0" w:name="_heading=h.26in1rg" w:id="7"/>
+            <w:bookmarkEnd w:id="7"/>
             <w:r>
               <w:rPr>
                 <w:sz w:val="28"/>
@@ -991,17 +940,17 @@
               <w:spacing w:before="0" w:line="360" w:lineRule="auto"/>
               <w:ind w:right="-60"/>
               <w:rPr>
-                <w:sz w:val="22"/>
-                <w:szCs w:val="22"/>
-              </w:rPr>
-            </w:pPr>
-            <w:r>
-              <w:rPr>
-                <w:sz w:val="22"/>
-                <w:szCs w:val="22"/>
-                <w:rtl w:val="0"/>
-              </w:rPr>
-              <w:t xml:space="preserve">Determined and productive web developer with a passion for creative solutions and 3 years of experience. Dedicated to learning additional technologies and coding languages. Looking for a remote position at a great company to be a hard-working asset to any team, to learn, grow and develop.</w:t>
+                <w:sz w:val="20"/>
+                <w:szCs w:val="20"/>
+              </w:rPr>
+            </w:pPr>
+            <w:r>
+              <w:rPr>
+                <w:sz w:val="20"/>
+                <w:szCs w:val="20"/>
+                <w:rtl w:val="0"/>
+              </w:rPr>
+              <w:t xml:space="preserve">Productive and determined Full Stack Developer with 3 years of experience seeking to grow professionally while contributing my skills to a great company. Passionate about creative solutions to challenging problems, dedicated to learning new technologies and committed to teamwork for delivering exceptional results. </w:t>
             </w:r>
           </w:p>
           <w:p>
@@ -1048,14 +997,14 @@
             <w:pPr>
               <w:spacing w:before="0" w:line="360" w:lineRule="auto"/>
               <w:rPr>
-                <w:sz w:val="22"/>
-                <w:szCs w:val="22"/>
-              </w:rPr>
-            </w:pPr>
-            <w:r>
-              <w:rPr>
-                <w:sz w:val="22"/>
-                <w:szCs w:val="22"/>
+                <w:sz w:val="20"/>
+                <w:szCs w:val="20"/>
+              </w:rPr>
+            </w:pPr>
+            <w:r>
+              <w:rPr>
+                <w:sz w:val="20"/>
+                <w:szCs w:val="20"/>
                 <w:rtl w:val="0"/>
               </w:rPr>
               <w:t xml:space="preserve">HTML, CSS</w:t>
@@ -1065,14 +1014,14 @@
             <w:pPr>
               <w:spacing w:before="0" w:line="360" w:lineRule="auto"/>
               <w:rPr>
-                <w:sz w:val="22"/>
-                <w:szCs w:val="22"/>
-              </w:rPr>
-            </w:pPr>
-            <w:r>
-              <w:rPr>
-                <w:sz w:val="22"/>
-                <w:szCs w:val="22"/>
+                <w:sz w:val="20"/>
+                <w:szCs w:val="20"/>
+              </w:rPr>
+            </w:pPr>
+            <w:r>
+              <w:rPr>
+                <w:sz w:val="20"/>
+                <w:szCs w:val="20"/>
                 <w:rtl w:val="0"/>
               </w:rPr>
               <w:t xml:space="preserve">SASS, TailwindCSS</w:t>
@@ -1082,14 +1031,14 @@
             <w:pPr>
               <w:spacing w:before="0" w:line="360" w:lineRule="auto"/>
               <w:rPr>
-                <w:sz w:val="22"/>
-                <w:szCs w:val="22"/>
-              </w:rPr>
-            </w:pPr>
-            <w:r>
-              <w:rPr>
-                <w:sz w:val="22"/>
-                <w:szCs w:val="22"/>
+                <w:sz w:val="20"/>
+                <w:szCs w:val="20"/>
+              </w:rPr>
+            </w:pPr>
+            <w:r>
+              <w:rPr>
+                <w:sz w:val="20"/>
+                <w:szCs w:val="20"/>
                 <w:rtl w:val="0"/>
               </w:rPr>
               <w:t xml:space="preserve">JavaScript, Typescript</w:t>
@@ -1099,14 +1048,14 @@
             <w:pPr>
               <w:spacing w:before="0" w:line="360" w:lineRule="auto"/>
               <w:rPr>
-                <w:sz w:val="22"/>
-                <w:szCs w:val="22"/>
-              </w:rPr>
-            </w:pPr>
-            <w:r>
-              <w:rPr>
-                <w:sz w:val="22"/>
-                <w:szCs w:val="22"/>
+                <w:sz w:val="20"/>
+                <w:szCs w:val="20"/>
+              </w:rPr>
+            </w:pPr>
+            <w:r>
+              <w:rPr>
+                <w:sz w:val="20"/>
+                <w:szCs w:val="20"/>
                 <w:rtl w:val="0"/>
               </w:rPr>
               <w:t xml:space="preserve">React.js, Redux, Angular</w:t>
@@ -1116,14 +1065,14 @@
             <w:pPr>
               <w:spacing w:before="0" w:line="360" w:lineRule="auto"/>
               <w:rPr>
-                <w:sz w:val="22"/>
-                <w:szCs w:val="22"/>
-              </w:rPr>
-            </w:pPr>
-            <w:r>
-              <w:rPr>
-                <w:sz w:val="22"/>
-                <w:szCs w:val="22"/>
+                <w:sz w:val="20"/>
+                <w:szCs w:val="20"/>
+              </w:rPr>
+            </w:pPr>
+            <w:r>
+              <w:rPr>
+                <w:sz w:val="20"/>
+                <w:szCs w:val="20"/>
                 <w:rtl w:val="0"/>
               </w:rPr>
               <w:t xml:space="preserve">NextJS, Gatsby</w:t>
@@ -1133,14 +1082,14 @@
             <w:pPr>
               <w:spacing w:before="0" w:line="360" w:lineRule="auto"/>
               <w:rPr>
-                <w:sz w:val="22"/>
-                <w:szCs w:val="22"/>
-              </w:rPr>
-            </w:pPr>
-            <w:r>
-              <w:rPr>
-                <w:sz w:val="22"/>
-                <w:szCs w:val="22"/>
+                <w:sz w:val="20"/>
+                <w:szCs w:val="20"/>
+              </w:rPr>
+            </w:pPr>
+            <w:r>
+              <w:rPr>
+                <w:sz w:val="20"/>
+                <w:szCs w:val="20"/>
                 <w:rtl w:val="0"/>
               </w:rPr>
               <w:t xml:space="preserve">Material UI</w:t>
@@ -1174,8 +1123,8 @@
                 <w:szCs w:val="28"/>
               </w:rPr>
             </w:pPr>
-            <w:bookmarkStart w:colFirst="0" w:colLast="0" w:name="_heading=h.lnxbz9" w:id="10"/>
-            <w:bookmarkEnd w:id="10"/>
+            <w:bookmarkStart w:colFirst="0" w:colLast="0" w:name="_heading=h.lnxbz9" w:id="8"/>
+            <w:bookmarkEnd w:id="8"/>
             <w:r>
               <w:rPr>
                 <w:sz w:val="28"/>
@@ -2068,7 +2017,7 @@
 
 <file path=customXML/item1.xml><?xml version="1.0" encoding="utf-8"?>
 <go:gDocsCustomXmlDataStorage xmlns:go="http://customooxmlschemas.google.com/" xmlns:r="http://schemas.openxmlformats.org/officeDocument/2006/relationships" uri="GoogleDocsCustomDataVersion1">
-  <go:docsCustomData xmlns:go="http://customooxmlschemas.google.com/" roundtripDataSignature="AMtx7mhwIocw5Ur2KfiRnGHYT88EAaiPWA==">AMUW2mUfNc7xEOlEZRv+ZBpwhluqtOhFUxaixQsV45asqDvY0HD9rQI4FsEaodMV3ev0ZYNgELTtjkHqVoCz/70gKld8ZACyRzxoT7d8IpQTUBXTLRVFrLcj7G/MJbZHsp46KNxy6PmdygwEp54wMBV0IjLCSs7KgPTX56xYdiDiO322pxhZywpaeAIXkUwl+1tTmbWcAXMFS96tBhbXYqs0URMIsxGV3CQf3dStGoIXvBIvtHIKNEpbMGI5oW+zvPU5Vl/1u+LNiiPs5a2glg5QT/yNS8EHOQ==</go:docsCustomData>
+  <go:docsCustomData xmlns:go="http://customooxmlschemas.google.com/" roundtripDataSignature="AMtx7mgbu+3ycEzKTi8OcVE8nOvFrH2zdw==">AMUW2mUgWGCaR5Ayei5su6Bs2skerYwg0g8j730jynSeOyg9MGUCT6n1FCe3d0raajjdj7edQFGLEjaqy0PQt4znelSnNywNcH1biq3wAJwhxWidnTqMYzW+B/8JJPCRNFm27F27u3gY4m98jQdsWktRDqSCnv77QfG0bI+0udrBIr6m5wdt7d0STkEdpoIcFHhk1e1HbT9oR0dBLm4TB+bFDb0AAz1Gw7XXW+FjzGQ7XyETE7ArDE0Hxne2ghDS/kzaUgVj8oTb</go:docsCustomData>
 </go:gDocsCustomXmlDataStorage>
 </file>
 
